--- a/法令ファイル/平成十五年五月中旬から九月上旬までの間の低温及び日照不足についての天災による被害農林漁業者等に対する資金の融通に関する暫定措置法の適用に関する政令/平成十五年五月中旬から九月上旬までの間の低温及び日照不足についての天災による被害農林漁業者等に対する資金の融通に関する暫定措置法の適用に関する政令（平成十五年政令第四百六十六号）.docx
+++ b/法令ファイル/平成十五年五月中旬から九月上旬までの間の低温及び日照不足についての天災による被害農林漁業者等に対する資金の融通に関する暫定措置法の適用に関する政令/平成十五年五月中旬から九月上旬までの間の低温及び日照不足についての天災による被害農林漁業者等に対する資金の融通に関する暫定措置法の適用に関する政令（平成十五年政令第四百六十六号）.docx
@@ -128,7 +128,7 @@
     </w:pPr>
     <w:r>
       <w:tab/>
-      <w:t>WeGov v0.1 - FTS141</w:t>
+      <w:t>WeGov v0.2 - FTS141</w:t>
     </w:r>
   </w:p>
 </w:ftr>
